--- a/Journal_II/Title_Page.docx
+++ b/Journal_II/Title_Page.docx
@@ -22,22 +22,13 @@
         <w:spacing w:line="240" w:lineRule="auto"/>
       </w:pPr>
       <w:r>
-        <w:t>Crowded and Expensive: Density Shift as a Measure of Demand</w:t>
+        <w:t>A Novel Proxy of Latent Rental Housing Demand: Evidence from</w:t>
       </w:r>
       <w:r>
         <w:t xml:space="preserve"> </w:t>
       </w:r>
       <w:r>
-        <w:t xml:space="preserve">in Large US </w:t>
-      </w:r>
-      <w:r>
-        <w:rPr>
-          <w:caps/>
-        </w:rPr>
-        <w:t>A</w:t>
-      </w:r>
-      <w:r>
-        <w:t>partment Markets</w:t>
+        <w:t>US Markets</w:t>
       </w:r>
     </w:p>
     <w:p>
@@ -102,55 +93,34 @@
           <w:b/>
           <w:bCs/>
         </w:rPr>
-        <w:t>Correspondence</w:t>
-      </w:r>
-      <w:r>
+        <w:t>Correspondence Email:</w:t>
+      </w:r>
+      <w:r>
+        <w:t xml:space="preserve"> </w:t>
+      </w:r>
+    </w:p>
+    <w:p>
+      <w:pPr>
+        <w:spacing w:line="240" w:lineRule="auto"/>
+      </w:pPr>
+      <w:r>
+        <w:t>matt.larriva@brookfield.com</w:t>
+      </w:r>
+    </w:p>
+    <w:p>
+      <w:pPr>
+        <w:spacing w:line="240" w:lineRule="auto"/>
         <w:rPr>
           <w:b/>
           <w:bCs/>
         </w:rPr>
-        <w:t xml:space="preserve"> </w:t>
-      </w:r>
+      </w:pPr>
       <w:r>
         <w:rPr>
           <w:b/>
           <w:bCs/>
         </w:rPr>
-        <w:t>Email:</w:t>
-      </w:r>
-      <w:r>
-        <w:t xml:space="preserve"> </w:t>
-      </w:r>
-    </w:p>
-    <w:p>
-      <w:pPr>
-        <w:spacing w:line="240" w:lineRule="auto"/>
-      </w:pPr>
-      <w:r>
-        <w:t>matt.larriva@brookfield.com</w:t>
-      </w:r>
-    </w:p>
-    <w:p>
-      <w:pPr>
-        <w:spacing w:line="240" w:lineRule="auto"/>
-        <w:rPr>
-          <w:b/>
-          <w:bCs/>
-        </w:rPr>
-      </w:pPr>
-      <w:r>
-        <w:rPr>
-          <w:b/>
-          <w:bCs/>
-        </w:rPr>
-        <w:t>Present address</w:t>
-      </w:r>
-      <w:r>
-        <w:rPr>
-          <w:b/>
-          <w:bCs/>
-        </w:rPr>
-        <w:t>:</w:t>
+        <w:t>Present address:</w:t>
       </w:r>
     </w:p>
     <w:p>
